--- a/doc/kostka - Manual EN.docx
+++ b/doc/kostka - Manual EN.docx
@@ -2333,6 +2333,7 @@
       </w:pPr>
       <w:r>
         <w:rPr>
+          <w:noProof/>
           <w:lang w:val="en-US"/>
         </w:rPr>
         <w:drawing>
@@ -2383,6 +2384,94 @@
         <w:rPr>
           <w:lang w:val="en-US"/>
         </w:rPr>
+        <w:t>Switch</w:t>
+      </w:r>
+    </w:p>
+    <w:p>
+      <w:pPr>
+        <w:rPr>
+          <w:lang w:val="en-US"/>
+        </w:rPr>
+      </w:pPr>
+      <w:r>
+        <w:rPr>
+          <w:lang w:val="en-US"/>
+        </w:rPr>
+        <w:t xml:space="preserve">Switch orientation is important. Populate it as shown </w:t>
+      </w:r>
+      <w:r>
+        <w:rPr>
+          <w:lang w:val="en-US"/>
+        </w:rPr>
+        <w:t>in the photo</w:t>
+      </w:r>
+      <w:r>
+        <w:rPr>
+          <w:lang w:val="en-US"/>
+        </w:rPr>
+        <w:t>.</w:t>
+      </w:r>
+    </w:p>
+    <w:p>
+      <w:pPr>
+        <w:jc w:val="center"/>
+        <w:rPr>
+          <w:lang w:val="en-US"/>
+        </w:rPr>
+      </w:pPr>
+      <w:r>
+        <w:rPr>
+          <w:lang w:val="en-US"/>
+        </w:rPr>
+        <w:drawing>
+          <wp:inline distT="0" distB="0" distL="0" distR="0" wp14:anchorId="7F443B91" wp14:editId="69E8783D">
+            <wp:extent cx="3829050" cy="3141609"/>
+            <wp:effectExtent l="0" t="0" r="0" b="1905"/>
+            <wp:docPr id="191218853" name="Obrázek 1" descr="Obsah obrázku elektronika, Obvodoví součástka, Elektronické inženýrství, Pasivní součástka&#10;&#10;Obsah vygenerovaný umělou inteligencí může být nesprávný."/>
+            <wp:cNvGraphicFramePr>
+              <a:graphicFrameLocks xmlns:a="http://schemas.openxmlformats.org/drawingml/2006/main" noChangeAspect="1"/>
+            </wp:cNvGraphicFramePr>
+            <a:graphic xmlns:a="http://schemas.openxmlformats.org/drawingml/2006/main">
+              <a:graphicData uri="http://schemas.openxmlformats.org/drawingml/2006/picture">
+                <pic:pic xmlns:pic="http://schemas.openxmlformats.org/drawingml/2006/picture">
+                  <pic:nvPicPr>
+                    <pic:cNvPr id="191218853" name="Obrázek 1" descr="Obsah obrázku elektronika, Obvodoví součástka, Elektronické inženýrství, Pasivní součástka&#10;&#10;Obsah vygenerovaný umělou inteligencí může být nesprávný."/>
+                    <pic:cNvPicPr/>
+                  </pic:nvPicPr>
+                  <pic:blipFill>
+                    <a:blip r:embed="rId7"/>
+                    <a:stretch>
+                      <a:fillRect/>
+                    </a:stretch>
+                  </pic:blipFill>
+                  <pic:spPr>
+                    <a:xfrm>
+                      <a:off x="0" y="0"/>
+                      <a:ext cx="3836815" cy="3147980"/>
+                    </a:xfrm>
+                    <a:prstGeom prst="rect">
+                      <a:avLst/>
+                    </a:prstGeom>
+                  </pic:spPr>
+                </pic:pic>
+              </a:graphicData>
+            </a:graphic>
+          </wp:inline>
+        </w:drawing>
+      </w:r>
+    </w:p>
+    <w:p>
+      <w:pPr>
+        <w:pStyle w:val="Nadpis2"/>
+        <w:rPr>
+          <w:lang w:val="en-US"/>
+        </w:rPr>
+      </w:pPr>
+      <w:r>
+        <w:rPr>
+          <w:lang w:val="en-US"/>
+        </w:rPr>
+        <w:lastRenderedPageBreak/>
         <w:t>Mechanical assembly</w:t>
       </w:r>
     </w:p>
@@ -2408,6 +2497,7 @@
       </w:pPr>
       <w:r>
         <w:rPr>
+          <w:noProof/>
           <w:lang w:val="en-US"/>
         </w:rPr>
         <w:drawing>
@@ -2426,7 +2516,7 @@
                     <pic:cNvPicPr/>
                   </pic:nvPicPr>
                   <pic:blipFill>
-                    <a:blip r:embed="rId7"/>
+                    <a:blip r:embed="rId8"/>
                     <a:stretch>
                       <a:fillRect/>
                     </a:stretch>
@@ -2464,7 +2554,6 @@
         <w:rPr>
           <w:lang w:val="en-US"/>
         </w:rPr>
-        <w:lastRenderedPageBreak/>
         <w:t>Then PCB should be fastened using smaller screws to the top box part.</w:t>
       </w:r>
     </w:p>
@@ -2477,6 +2566,7 @@
       </w:pPr>
       <w:r>
         <w:rPr>
+          <w:noProof/>
           <w:lang w:val="en-US"/>
         </w:rPr>
         <w:drawing>
@@ -2495,7 +2585,7 @@
                     <pic:cNvPicPr/>
                   </pic:nvPicPr>
                   <pic:blipFill>
-                    <a:blip r:embed="rId8"/>
+                    <a:blip r:embed="rId9"/>
                     <a:stretch>
                       <a:fillRect/>
                     </a:stretch>
@@ -2538,8 +2628,10 @@
       </w:pPr>
       <w:r>
         <w:rPr>
-          <w:lang w:val="en-US"/>
-        </w:rPr>
+          <w:noProof/>
+          <w:lang w:val="en-US"/>
+        </w:rPr>
+        <w:lastRenderedPageBreak/>
         <w:drawing>
           <wp:inline distT="0" distB="0" distL="0" distR="0" wp14:anchorId="42C40762" wp14:editId="45A52CEC">
             <wp:extent cx="3933825" cy="3111014"/>
@@ -2556,7 +2648,7 @@
                     <pic:cNvPicPr/>
                   </pic:nvPicPr>
                   <pic:blipFill>
-                    <a:blip r:embed="rId9"/>
+                    <a:blip r:embed="rId10"/>
                     <a:stretch>
                       <a:fillRect/>
                     </a:stretch>
@@ -2588,7 +2680,6 @@
         <w:rPr>
           <w:lang w:val="en-US"/>
         </w:rPr>
-        <w:lastRenderedPageBreak/>
         <w:t>PCB assembly</w:t>
       </w:r>
     </w:p>
@@ -2601,6 +2692,7 @@
       </w:pPr>
       <w:r>
         <w:rPr>
+          <w:noProof/>
           <w:lang w:val="en-US"/>
         </w:rPr>
         <w:drawing>
@@ -2619,7 +2711,7 @@
                     <pic:cNvPicPr/>
                   </pic:nvPicPr>
                   <pic:blipFill>
-                    <a:blip r:embed="rId10"/>
+                    <a:blip r:embed="rId11"/>
                     <a:stretch>
                       <a:fillRect/>
                     </a:stretch>
@@ -2651,6 +2743,7 @@
         <w:rPr>
           <w:lang w:val="en-US"/>
         </w:rPr>
+        <w:lastRenderedPageBreak/>
         <w:t>Schematic</w:t>
       </w:r>
     </w:p>
@@ -2662,6 +2755,7 @@
       </w:pPr>
       <w:r>
         <w:rPr>
+          <w:noProof/>
           <w:lang w:val="en-US"/>
         </w:rPr>
         <w:drawing>
@@ -2680,7 +2774,7 @@
                     <pic:cNvPicPr/>
                   </pic:nvPicPr>
                   <pic:blipFill>
-                    <a:blip r:embed="rId11"/>
+                    <a:blip r:embed="rId12"/>
                     <a:stretch>
                       <a:fillRect/>
                     </a:stretch>
@@ -2702,7 +2796,7 @@
       </w:r>
     </w:p>
     <w:sectPr>
-      <w:headerReference w:type="default" r:id="rId12"/>
+      <w:headerReference w:type="default" r:id="rId13"/>
       <w:pgSz w:w="11906" w:h="16838"/>
       <w:pgMar w:top="1417" w:right="1417" w:bottom="1417" w:left="1417" w:header="708" w:footer="708" w:gutter="0"/>
       <w:cols w:space="708"/>
@@ -2774,6 +2868,7 @@
     </w:pPr>
     <w:r>
       <w:rPr>
+        <w:noProof/>
         <w:lang w:val="en-US"/>
       </w:rPr>
       <w:drawing>
@@ -2833,6 +2928,9 @@
       </w:drawing>
     </w:r>
     <w:r>
+      <w:rPr>
+        <w:noProof/>
+      </w:rPr>
       <w:drawing>
         <wp:anchor distT="0" distB="0" distL="114300" distR="114300" simplePos="0" relativeHeight="251658240" behindDoc="0" locked="0" layoutInCell="1" allowOverlap="1" wp14:anchorId="3A39A0DE" wp14:editId="3E67FD90">
           <wp:simplePos x="0" y="0"/>
@@ -3527,6 +3625,7 @@
   <w:style w:type="character" w:default="1" w:styleId="Standardnpsmoodstavce">
     <w:name w:val="Default Paragraph Font"/>
     <w:uiPriority w:val="1"/>
+    <w:semiHidden/>
     <w:unhideWhenUsed/>
   </w:style>
   <w:style w:type="table" w:default="1" w:styleId="Normlntabulka">

--- a/doc/kostka - Manual EN.docx
+++ b/doc/kostka - Manual EN.docx
@@ -53,7 +53,21 @@
         <w:rPr>
           <w:lang w:val="en-US"/>
         </w:rPr>
-        <w:t xml:space="preserve">Capacitor C1 and resistors R2 and R1 keep Q1 open even if the button is released. However, the capacitor slowly discharges, and the transistor is closing. This causes U1 timer frequency decrease and </w:t>
+        <w:t xml:space="preserve">Capacitor C1 and resistors R2 and R1 keep Q1 open even if the button is released. However, the capacitor slowly discharges, and the transistor is closing. This causes </w:t>
+      </w:r>
+      <w:proofErr w:type="gramStart"/>
+      <w:r>
+        <w:rPr>
+          <w:lang w:val="en-US"/>
+        </w:rPr>
+        <w:t>U1</w:t>
+      </w:r>
+      <w:proofErr w:type="gramEnd"/>
+      <w:r>
+        <w:rPr>
+          <w:lang w:val="en-US"/>
+        </w:rPr>
+        <w:t xml:space="preserve"> timer frequency decrease and </w:t>
       </w:r>
       <w:r>
         <w:rPr>
@@ -79,7 +93,21 @@
         <w:rPr>
           <w:lang w:val="en-US"/>
         </w:rPr>
-        <w:t>Johnson counter U2 takes care of drawing random numbers. Its output Q6 is connected to RESET input. This assures counting between number 1 to 6. Correct number display as on classic dice is achieved using transistors Q2 and Q3. They works as logical OR.</w:t>
+        <w:t xml:space="preserve">Johnson counter U2 takes care of drawing random numbers. Its output Q6 is connected to RESET input. This assures counting between number 1 to 6. Correct number display as on classic dice is achieved using transistors Q2 and Q3. They </w:t>
+      </w:r>
+      <w:proofErr w:type="gramStart"/>
+      <w:r>
+        <w:rPr>
+          <w:lang w:val="en-US"/>
+        </w:rPr>
+        <w:t>works</w:t>
+      </w:r>
+      <w:proofErr w:type="gramEnd"/>
+      <w:r>
+        <w:rPr>
+          <w:lang w:val="en-US"/>
+        </w:rPr>
+        <w:t xml:space="preserve"> as logical OR.</w:t>
       </w:r>
     </w:p>
     <w:p>
@@ -148,7 +176,21 @@
         <w:rPr>
           <w:lang w:val="en-US"/>
         </w:rPr>
-        <w:t xml:space="preserve">We populate components by their height from the lowest to the highest. We start by resistors and continue by capacitors, sockets for integrated circuits, transistors, terminal and piezo buzzer. Then we populate LED diodes. There is a plastic spacer to assure correct placement and the same height. </w:t>
+        <w:t xml:space="preserve">We populate components by their height from the lowest to the highest. We start </w:t>
+      </w:r>
+      <w:proofErr w:type="gramStart"/>
+      <w:r>
+        <w:rPr>
+          <w:lang w:val="en-US"/>
+        </w:rPr>
+        <w:t>by</w:t>
+      </w:r>
+      <w:proofErr w:type="gramEnd"/>
+      <w:r>
+        <w:rPr>
+          <w:lang w:val="en-US"/>
+        </w:rPr>
+        <w:t xml:space="preserve"> resistors and continue by capacitors, sockets for integrated circuits, transistors, terminal and piezo buzzer. Then we populate LED diodes. There is a plastic spacer to assure correct placement and the same height. </w:t>
       </w:r>
     </w:p>
     <w:p>
@@ -189,7 +231,35 @@
         <w:rPr>
           <w:lang w:val="en-US"/>
         </w:rPr>
-        <w:t>It should work on the first try when everything was soldered well. Random number shall appear after power up. Then the number shall quickly change after button is pressed. Dice shall stop after some time.</w:t>
+        <w:t xml:space="preserve">It should work on the first try when everything was soldered well. Random </w:t>
+      </w:r>
+      <w:proofErr w:type="gramStart"/>
+      <w:r>
+        <w:rPr>
+          <w:lang w:val="en-US"/>
+        </w:rPr>
+        <w:t>number</w:t>
+      </w:r>
+      <w:proofErr w:type="gramEnd"/>
+      <w:r>
+        <w:rPr>
+          <w:lang w:val="en-US"/>
+        </w:rPr>
+        <w:t xml:space="preserve"> shall appear after power up. Then the number shall quickly change after </w:t>
+      </w:r>
+      <w:proofErr w:type="gramStart"/>
+      <w:r>
+        <w:rPr>
+          <w:lang w:val="en-US"/>
+        </w:rPr>
+        <w:t>button</w:t>
+      </w:r>
+      <w:proofErr w:type="gramEnd"/>
+      <w:r>
+        <w:rPr>
+          <w:lang w:val="en-US"/>
+        </w:rPr>
+        <w:t xml:space="preserve"> is pressed. Dice shall stop after some time.</w:t>
       </w:r>
     </w:p>
     <w:p>
@@ -530,7 +600,33 @@
                 <w:lang w:val="en-US" w:eastAsia="cs-CZ"/>
                 <w14:ligatures w14:val="none"/>
               </w:rPr>
-              <w:t>C1,C3</w:t>
+              <w:t>C</w:t>
+            </w:r>
+            <w:proofErr w:type="gramStart"/>
+            <w:r>
+              <w:rPr>
+                <w:rFonts w:ascii="Aptos Narrow" w:eastAsia="Times New Roman" w:hAnsi="Aptos Narrow" w:cs="Times New Roman"/>
+                <w:color w:val="000000"/>
+                <w:kern w:val="0"/>
+                <w:sz w:val="22"/>
+                <w:szCs w:val="22"/>
+                <w:lang w:val="en-US" w:eastAsia="cs-CZ"/>
+                <w14:ligatures w14:val="none"/>
+              </w:rPr>
+              <w:t>1,C</w:t>
+            </w:r>
+            <w:proofErr w:type="gramEnd"/>
+            <w:r>
+              <w:rPr>
+                <w:rFonts w:ascii="Aptos Narrow" w:eastAsia="Times New Roman" w:hAnsi="Aptos Narrow" w:cs="Times New Roman"/>
+                <w:color w:val="000000"/>
+                <w:kern w:val="0"/>
+                <w:sz w:val="22"/>
+                <w:szCs w:val="22"/>
+                <w:lang w:val="en-US" w:eastAsia="cs-CZ"/>
+                <w14:ligatures w14:val="none"/>
+              </w:rPr>
+              <w:t>3</w:t>
             </w:r>
           </w:p>
         </w:tc>
@@ -794,7 +890,33 @@
                 <w:lang w:val="en-US" w:eastAsia="cs-CZ"/>
                 <w14:ligatures w14:val="none"/>
               </w:rPr>
-              <w:t>D1,D2,D3,D4,D5,D6,D7</w:t>
+              <w:t>D</w:t>
+            </w:r>
+            <w:proofErr w:type="gramStart"/>
+            <w:r>
+              <w:rPr>
+                <w:rFonts w:ascii="Aptos Narrow" w:eastAsia="Times New Roman" w:hAnsi="Aptos Narrow" w:cs="Times New Roman"/>
+                <w:color w:val="000000"/>
+                <w:kern w:val="0"/>
+                <w:sz w:val="22"/>
+                <w:szCs w:val="22"/>
+                <w:lang w:val="en-US" w:eastAsia="cs-CZ"/>
+                <w14:ligatures w14:val="none"/>
+              </w:rPr>
+              <w:t>1,D</w:t>
+            </w:r>
+            <w:proofErr w:type="gramEnd"/>
+            <w:r>
+              <w:rPr>
+                <w:rFonts w:ascii="Aptos Narrow" w:eastAsia="Times New Roman" w:hAnsi="Aptos Narrow" w:cs="Times New Roman"/>
+                <w:color w:val="000000"/>
+                <w:kern w:val="0"/>
+                <w:sz w:val="22"/>
+                <w:szCs w:val="22"/>
+                <w:lang w:val="en-US" w:eastAsia="cs-CZ"/>
+                <w14:ligatures w14:val="none"/>
+              </w:rPr>
+              <w:t>2,D3,D4,D5,D6,D7</w:t>
             </w:r>
           </w:p>
         </w:tc>
@@ -1181,7 +1303,33 @@
                 <w:lang w:val="en-US" w:eastAsia="cs-CZ"/>
                 <w14:ligatures w14:val="none"/>
               </w:rPr>
-              <w:t>Q2,Q3</w:t>
+              <w:t>Q</w:t>
+            </w:r>
+            <w:proofErr w:type="gramStart"/>
+            <w:r>
+              <w:rPr>
+                <w:rFonts w:ascii="Aptos Narrow" w:eastAsia="Times New Roman" w:hAnsi="Aptos Narrow" w:cs="Times New Roman"/>
+                <w:color w:val="000000"/>
+                <w:kern w:val="0"/>
+                <w:sz w:val="22"/>
+                <w:szCs w:val="22"/>
+                <w:lang w:val="en-US" w:eastAsia="cs-CZ"/>
+                <w14:ligatures w14:val="none"/>
+              </w:rPr>
+              <w:t>2,Q</w:t>
+            </w:r>
+            <w:proofErr w:type="gramEnd"/>
+            <w:r>
+              <w:rPr>
+                <w:rFonts w:ascii="Aptos Narrow" w:eastAsia="Times New Roman" w:hAnsi="Aptos Narrow" w:cs="Times New Roman"/>
+                <w:color w:val="000000"/>
+                <w:kern w:val="0"/>
+                <w:sz w:val="22"/>
+                <w:szCs w:val="22"/>
+                <w:lang w:val="en-US" w:eastAsia="cs-CZ"/>
+                <w14:ligatures w14:val="none"/>
+              </w:rPr>
+              <w:t>3</w:t>
             </w:r>
           </w:p>
         </w:tc>
@@ -1310,7 +1458,33 @@
                 <w:lang w:val="en-US" w:eastAsia="cs-CZ"/>
                 <w14:ligatures w14:val="none"/>
               </w:rPr>
-              <w:t>R1,R2</w:t>
+              <w:t>R</w:t>
+            </w:r>
+            <w:proofErr w:type="gramStart"/>
+            <w:r>
+              <w:rPr>
+                <w:rFonts w:ascii="Aptos Narrow" w:eastAsia="Times New Roman" w:hAnsi="Aptos Narrow" w:cs="Times New Roman"/>
+                <w:color w:val="000000"/>
+                <w:kern w:val="0"/>
+                <w:sz w:val="22"/>
+                <w:szCs w:val="22"/>
+                <w:lang w:val="en-US" w:eastAsia="cs-CZ"/>
+                <w14:ligatures w14:val="none"/>
+              </w:rPr>
+              <w:t>1,R</w:t>
+            </w:r>
+            <w:proofErr w:type="gramEnd"/>
+            <w:r>
+              <w:rPr>
+                <w:rFonts w:ascii="Aptos Narrow" w:eastAsia="Times New Roman" w:hAnsi="Aptos Narrow" w:cs="Times New Roman"/>
+                <w:color w:val="000000"/>
+                <w:kern w:val="0"/>
+                <w:sz w:val="22"/>
+                <w:szCs w:val="22"/>
+                <w:lang w:val="en-US" w:eastAsia="cs-CZ"/>
+                <w14:ligatures w14:val="none"/>
+              </w:rPr>
+              <w:t>2</w:t>
             </w:r>
           </w:p>
         </w:tc>
@@ -1439,7 +1613,33 @@
                 <w:lang w:val="en-US" w:eastAsia="cs-CZ"/>
                 <w14:ligatures w14:val="none"/>
               </w:rPr>
-              <w:t>R3,R4,R5,R6,R7,R8,R9,R10</w:t>
+              <w:t>R</w:t>
+            </w:r>
+            <w:proofErr w:type="gramStart"/>
+            <w:r>
+              <w:rPr>
+                <w:rFonts w:ascii="Aptos Narrow" w:eastAsia="Times New Roman" w:hAnsi="Aptos Narrow" w:cs="Times New Roman"/>
+                <w:color w:val="000000"/>
+                <w:kern w:val="0"/>
+                <w:sz w:val="22"/>
+                <w:szCs w:val="22"/>
+                <w:lang w:val="en-US" w:eastAsia="cs-CZ"/>
+                <w14:ligatures w14:val="none"/>
+              </w:rPr>
+              <w:t>3,R</w:t>
+            </w:r>
+            <w:proofErr w:type="gramEnd"/>
+            <w:r>
+              <w:rPr>
+                <w:rFonts w:ascii="Aptos Narrow" w:eastAsia="Times New Roman" w:hAnsi="Aptos Narrow" w:cs="Times New Roman"/>
+                <w:color w:val="000000"/>
+                <w:kern w:val="0"/>
+                <w:sz w:val="22"/>
+                <w:szCs w:val="22"/>
+                <w:lang w:val="en-US" w:eastAsia="cs-CZ"/>
+                <w14:ligatures w14:val="none"/>
+              </w:rPr>
+              <w:t>4,R5,R6,R7,R8,R9,R10</w:t>
             </w:r>
           </w:p>
         </w:tc>
@@ -1569,7 +1769,33 @@
                 <w14:ligatures w14:val="none"/>
               </w:rPr>
               <w:lastRenderedPageBreak/>
-              <w:t>R11,R13,R14</w:t>
+              <w:t>R</w:t>
+            </w:r>
+            <w:proofErr w:type="gramStart"/>
+            <w:r>
+              <w:rPr>
+                <w:rFonts w:ascii="Aptos Narrow" w:eastAsia="Times New Roman" w:hAnsi="Aptos Narrow" w:cs="Times New Roman"/>
+                <w:color w:val="000000"/>
+                <w:kern w:val="0"/>
+                <w:sz w:val="22"/>
+                <w:szCs w:val="22"/>
+                <w:lang w:val="en-US" w:eastAsia="cs-CZ"/>
+                <w14:ligatures w14:val="none"/>
+              </w:rPr>
+              <w:t>11,R</w:t>
+            </w:r>
+            <w:proofErr w:type="gramEnd"/>
+            <w:r>
+              <w:rPr>
+                <w:rFonts w:ascii="Aptos Narrow" w:eastAsia="Times New Roman" w:hAnsi="Aptos Narrow" w:cs="Times New Roman"/>
+                <w:color w:val="000000"/>
+                <w:kern w:val="0"/>
+                <w:sz w:val="22"/>
+                <w:szCs w:val="22"/>
+                <w:lang w:val="en-US" w:eastAsia="cs-CZ"/>
+                <w14:ligatures w14:val="none"/>
+              </w:rPr>
+              <w:t>13,R14</w:t>
             </w:r>
           </w:p>
         </w:tc>
@@ -2421,6 +2647,7 @@
       </w:pPr>
       <w:r>
         <w:rPr>
+          <w:noProof/>
           <w:lang w:val="en-US"/>
         </w:rPr>
         <w:drawing>
@@ -2616,7 +2843,21 @@
         <w:rPr>
           <w:lang w:val="en-US"/>
         </w:rPr>
-        <w:t>Place batteries to the battery holder and fasten bottom box part to the top using bigger screws. Plastic legs should be glued.</w:t>
+        <w:t xml:space="preserve">Place batteries to the battery holder and fasten </w:t>
+      </w:r>
+      <w:proofErr w:type="gramStart"/>
+      <w:r>
+        <w:rPr>
+          <w:lang w:val="en-US"/>
+        </w:rPr>
+        <w:t>bottom</w:t>
+      </w:r>
+      <w:proofErr w:type="gramEnd"/>
+      <w:r>
+        <w:rPr>
+          <w:lang w:val="en-US"/>
+        </w:rPr>
+        <w:t xml:space="preserve"> box part to the top using bigger screws. Plastic legs should be glued.</w:t>
       </w:r>
     </w:p>
     <w:p>
@@ -2749,6 +2990,7 @@
     </w:p>
     <w:p>
       <w:pPr>
+        <w:jc w:val="center"/>
         <w:rPr>
           <w:lang w:val="en-US"/>
         </w:rPr>
@@ -2759,9 +3001,9 @@
           <w:lang w:val="en-US"/>
         </w:rPr>
         <w:drawing>
-          <wp:inline distT="0" distB="0" distL="0" distR="0" wp14:anchorId="420D9293" wp14:editId="70DFBB26">
-            <wp:extent cx="5760720" cy="1973580"/>
-            <wp:effectExtent l="0" t="0" r="0" b="7620"/>
+          <wp:inline distT="0" distB="0" distL="0" distR="0" wp14:anchorId="420D9293" wp14:editId="19048DF1">
+            <wp:extent cx="8515969" cy="2917508"/>
+            <wp:effectExtent l="0" t="1270" r="0" b="0"/>
             <wp:docPr id="2138567746" name="Obrázek 1" descr="Obsah obrázku diagram, Plán, řada/pruh, schématické&#10;&#10;Obsah vygenerovaný umělou inteligencí může být nesprávný."/>
             <wp:cNvGraphicFramePr>
               <a:graphicFrameLocks xmlns:a="http://schemas.openxmlformats.org/drawingml/2006/main" noChangeAspect="1"/>
@@ -2780,9 +3022,9 @@
                     </a:stretch>
                   </pic:blipFill>
                   <pic:spPr>
-                    <a:xfrm>
+                    <a:xfrm rot="16200000">
                       <a:off x="0" y="0"/>
-                      <a:ext cx="5760720" cy="1973580"/>
+                      <a:ext cx="8551517" cy="2929686"/>
                     </a:xfrm>
                     <a:prstGeom prst="rect">
                       <a:avLst/>
